--- a/Collatio/57/1. Textos/2. Limpios/57-C.docx
+++ b/Collatio/57/1. Textos/2. Limpios/57-C.docx
@@ -205,7 +205,19 @@
         <w:rPr>
           <w:rFonts w:ascii="Garamond" w:hAnsi="Garamond"/>
         </w:rPr>
-        <w:t xml:space="preserve"> las quales siete lanparas son los siete dones de gracia de spritu santo de dios e ante esta silla estava asi como mar de vidrio a semejança de cristal e en medio d esta silla e aderredor d ella quatro animalias llenas de ojos tan bien delante como enpos si e tu deves saber en este logar que estos muchos ojos que catavan a todas partes son los ojos de grand alunbramiento de cencia e de grand santidat que dios puso en estos quatro evangelistas por que conoscieron e entendieron e escrivieron las sus palabras e el su fecho todo como paso en los evangelios que fizieron e por alli lo sabemos nos ca ellos alunbraron la eglesia por las palabras que escrivieron pues quiero te agora tornar a esta vision de sant </w:t>
+        <w:t xml:space="preserve"> las quales siete lanparas son los siete dones de gracia de spritu santo de dios e ante esta silla estava asi como mar de vidrio a semejança de cristal e en medio d esta silla e a</w:t>
+      </w:r>
+      <w:r>
+        <w:rPr>
+          <w:rFonts w:ascii="Garamond" w:hAnsi="Garamond"/>
+        </w:rPr>
+        <w:t xml:space="preserve"> </w:t>
+      </w:r>
+      <w:r>
+        <w:rPr>
+          <w:rFonts w:ascii="Garamond" w:hAnsi="Garamond"/>
+        </w:rPr>
+        <w:t xml:space="preserve">derredor d ella quatro animalias llenas de ojos tan bien delante como enpos si e tu deves saber en este logar que estos muchos ojos que catavan a todas partes son los ojos de grand alunbramiento de cencia e de grand santidat que dios puso en estos quatro evangelistas por que conoscieron e entendieron e escrivieron las sus palabras e el su fecho todo como paso en los evangelios que fizieron e por alli lo sabemos nos ca ellos alunbraron la eglesia por las palabras que escrivieron pues quiero te agora tornar a esta vision de sant </w:t>
       </w:r>
       <w:r>
         <w:rPr>
